--- a/moduleSix/CSC500_1_Module_Six_ProjectMileStone.docx
+++ b/moduleSix/CSC500_1_Module_Six_ProjectMileStone.docx
@@ -9934,12 +9934,12 @@
           <wp:inline distB="114300" distT="114300" distL="114300" distR="114300">
             <wp:extent cx="6200775" cy="6786975"/>
             <wp:effectExtent b="0" l="0" r="0" t="0"/>
-            <wp:docPr id="1" name="image2.png"/>
+            <wp:docPr id="1" name="image3.png"/>
             <a:graphic>
               <a:graphicData uri="http://schemas.openxmlformats.org/drawingml/2006/picture">
                 <pic:pic>
                   <pic:nvPicPr>
-                    <pic:cNvPr id="0" name="image2.png"/>
+                    <pic:cNvPr id="0" name="image3.png"/>
                     <pic:cNvPicPr preferRelativeResize="0"/>
                   </pic:nvPicPr>
                   <pic:blipFill>
@@ -10000,12 +10000,12 @@
           <wp:inline distB="114300" distT="114300" distL="114300" distR="114300">
             <wp:extent cx="5943600" cy="4699000"/>
             <wp:effectExtent b="0" l="0" r="0" t="0"/>
-            <wp:docPr id="3" name="image3.png"/>
+            <wp:docPr id="3" name="image2.png"/>
             <a:graphic>
               <a:graphicData uri="http://schemas.openxmlformats.org/drawingml/2006/picture">
                 <pic:pic>
                   <pic:nvPicPr>
-                    <pic:cNvPr id="0" name="image3.png"/>
+                    <pic:cNvPr id="0" name="image2.png"/>
                     <pic:cNvPicPr preferRelativeResize="0"/>
                   </pic:nvPicPr>
                   <pic:blipFill>
@@ -10094,6 +10094,43 @@
           <w:rtl w:val="0"/>
         </w:rPr>
         <w:t xml:space="preserve">GitHub Repository</w:t>
+      </w:r>
+    </w:p>
+    <w:p>
+      <w:pPr>
+        <w:rPr>
+          <w:b w:val="1"/>
+          <w:u w:val="single"/>
+        </w:rPr>
+      </w:pPr>
+      <w:r>
+        <w:rPr>
+          <w:rtl w:val="0"/>
+        </w:rPr>
+      </w:r>
+    </w:p>
+    <w:p>
+      <w:pPr>
+        <w:rPr>
+          <w:b w:val="1"/>
+          <w:u w:val="single"/>
+        </w:rPr>
+      </w:pPr>
+      <w:hyperlink r:id="rId9">
+        <w:r>
+          <w:rPr>
+            <w:b w:val="1"/>
+            <w:color w:val="1155cc"/>
+            <w:u w:val="single"/>
+            <w:rtl w:val="0"/>
+          </w:rPr>
+          <w:t xml:space="preserve">CSC500/moduleSix at main · jeganpalaniyandi/CSC500 (github.com)</w:t>
+        </w:r>
+      </w:hyperlink>
+      <w:r>
+        <w:rPr>
+          <w:rtl w:val="0"/>
+        </w:rPr>
       </w:r>
     </w:p>
     <w:p>

--- a/moduleSix/CSC500_1_Module_Six_ProjectMileStone.docx
+++ b/moduleSix/CSC500_1_Module_Six_ProjectMileStone.docx
@@ -145,7 +145,10 @@
     <w:p>
       <w:pPr>
         <w:ind w:left="0" w:firstLine="0"/>
-        <w:rPr/>
+        <w:rPr>
+          <w:sz w:val="16"/>
+          <w:szCs w:val="16"/>
+        </w:rPr>
       </w:pPr>
       <w:r>
         <w:rPr>
@@ -216,7 +219,36 @@
         <w:rPr>
           <w:rtl w:val="0"/>
         </w:rPr>
-        <w:t xml:space="preserve">.</w:t>
+        <w:t xml:space="preserve">. </w:t>
+      </w:r>
+      <w:r>
+        <w:rPr>
+          <w:sz w:val="16"/>
+          <w:szCs w:val="16"/>
+          <w:rtl w:val="0"/>
+        </w:rPr>
+        <w:t xml:space="preserve"> ‘</w:t>
+      </w:r>
+      <w:r>
+        <w:rPr>
+          <w:color w:val="343a3f"/>
+          <w:sz w:val="16"/>
+          <w:szCs w:val="16"/>
+          <w:highlight w:val="white"/>
+          <w:rtl w:val="0"/>
+        </w:rPr>
+        <w:t xml:space="preserve">SHOPPING CART IS EMPTY’ </w:t>
+      </w:r>
+      <w:r>
+        <w:rPr>
+          <w:rtl w:val="0"/>
+        </w:rPr>
+        <w:t xml:space="preserve"> message should be displayed if there is no item in the shopping cart.</w:t>
+      </w:r>
+      <w:r>
+        <w:rPr>
+          <w:rtl w:val="0"/>
+        </w:rPr>
       </w:r>
     </w:p>
     <w:p>
@@ -298,6 +330,47 @@
           <w:rtl w:val="0"/>
         </w:rPr>
         <w:t xml:space="preserve"> is entered. </w:t>
+      </w:r>
+    </w:p>
+    <w:p>
+      <w:pPr>
+        <w:ind w:left="0" w:firstLine="0"/>
+        <w:rPr/>
+      </w:pPr>
+      <w:r>
+        <w:rPr>
+          <w:rtl w:val="0"/>
+        </w:rPr>
+      </w:r>
+    </w:p>
+    <w:p>
+      <w:pPr>
+        <w:ind w:left="0" w:firstLine="0"/>
+        <w:rPr/>
+      </w:pPr>
+      <w:r>
+        <w:rPr>
+          <w:rtl w:val="0"/>
+        </w:rPr>
+        <w:t xml:space="preserve">Miscellaneous:</w:t>
+      </w:r>
+    </w:p>
+    <w:p>
+      <w:pPr>
+        <w:numPr>
+          <w:ilvl w:val="0"/>
+          <w:numId w:val="1"/>
+        </w:numPr>
+        <w:ind w:left="720" w:hanging="360"/>
+        <w:rPr>
+          <w:u w:val="none"/>
+        </w:rPr>
+      </w:pPr>
+      <w:r>
+        <w:rPr>
+          <w:rtl w:val="0"/>
+        </w:rPr>
+        <w:t xml:space="preserve">A few methods are empty or not implemented as it will be completed at module 8 milestone.</w:t>
       </w:r>
     </w:p>
     <w:p>
@@ -9934,12 +10007,12 @@
           <wp:inline distB="114300" distT="114300" distL="114300" distR="114300">
             <wp:extent cx="6200775" cy="6786975"/>
             <wp:effectExtent b="0" l="0" r="0" t="0"/>
-            <wp:docPr id="1" name="image3.png"/>
+            <wp:docPr id="1" name="image2.png"/>
             <a:graphic>
               <a:graphicData uri="http://schemas.openxmlformats.org/drawingml/2006/picture">
                 <pic:pic>
                   <pic:nvPicPr>
-                    <pic:cNvPr id="0" name="image3.png"/>
+                    <pic:cNvPr id="0" name="image2.png"/>
                     <pic:cNvPicPr preferRelativeResize="0"/>
                   </pic:nvPicPr>
                   <pic:blipFill>
@@ -10000,12 +10073,12 @@
           <wp:inline distB="114300" distT="114300" distL="114300" distR="114300">
             <wp:extent cx="5943600" cy="4699000"/>
             <wp:effectExtent b="0" l="0" r="0" t="0"/>
-            <wp:docPr id="3" name="image2.png"/>
+            <wp:docPr id="3" name="image3.png"/>
             <a:graphic>
               <a:graphicData uri="http://schemas.openxmlformats.org/drawingml/2006/picture">
                 <pic:pic>
                   <pic:nvPicPr>
-                    <pic:cNvPr id="0" name="image2.png"/>
+                    <pic:cNvPr id="0" name="image3.png"/>
                     <pic:cNvPicPr preferRelativeResize="0"/>
                   </pic:nvPicPr>
                   <pic:blipFill>
@@ -10179,7 +10252,121 @@
 </file>
 
 <file path=word/numbering.xml><?xml version="1.0" encoding="utf-8"?>
-<w:numbering xmlns:mc="http://schemas.openxmlformats.org/markup-compatibility/2006" xmlns:o="urn:schemas-microsoft-com:office:office" xmlns:r="http://schemas.openxmlformats.org/officeDocument/2006/relationships" xmlns:m="http://schemas.openxmlformats.org/officeDocument/2006/math" xmlns:v="urn:schemas-microsoft-com:vml" xmlns:wp="http://schemas.openxmlformats.org/drawingml/2006/wordprocessingDrawing" xmlns:w10="urn:schemas-microsoft-com:office:word" xmlns:w="http://schemas.openxmlformats.org/wordprocessingml/2006/main" xmlns:wne="http://schemas.microsoft.com/office/word/2006/wordml" xmlns:sl="http://schemas.openxmlformats.org/schemaLibrary/2006/main" xmlns:a="http://schemas.openxmlformats.org/drawingml/2006/main" xmlns:pic="http://schemas.openxmlformats.org/drawingml/2006/picture" xmlns:c="http://schemas.openxmlformats.org/drawingml/2006/chart" xmlns:lc="http://schemas.openxmlformats.org/drawingml/2006/lockedCanvas" xmlns:dgm="http://schemas.openxmlformats.org/drawingml/2006/diagram" xmlns:wps="http://schemas.microsoft.com/office/word/2010/wordprocessingShape" xmlns:wpg="http://schemas.microsoft.com/office/word/2010/wordprocessingGroup" xmlns:w14="http://schemas.microsoft.com/office/word/2010/wordml" xmlns:w15="http://schemas.microsoft.com/office/word/2012/wordml"/>
+<w:numbering xmlns:mc="http://schemas.openxmlformats.org/markup-compatibility/2006" xmlns:o="urn:schemas-microsoft-com:office:office" xmlns:r="http://schemas.openxmlformats.org/officeDocument/2006/relationships" xmlns:m="http://schemas.openxmlformats.org/officeDocument/2006/math" xmlns:v="urn:schemas-microsoft-com:vml" xmlns:wp="http://schemas.openxmlformats.org/drawingml/2006/wordprocessingDrawing" xmlns:w10="urn:schemas-microsoft-com:office:word" xmlns:w="http://schemas.openxmlformats.org/wordprocessingml/2006/main" xmlns:wne="http://schemas.microsoft.com/office/word/2006/wordml" xmlns:sl="http://schemas.openxmlformats.org/schemaLibrary/2006/main" xmlns:a="http://schemas.openxmlformats.org/drawingml/2006/main" xmlns:pic="http://schemas.openxmlformats.org/drawingml/2006/picture" xmlns:c="http://schemas.openxmlformats.org/drawingml/2006/chart" xmlns:lc="http://schemas.openxmlformats.org/drawingml/2006/lockedCanvas" xmlns:dgm="http://schemas.openxmlformats.org/drawingml/2006/diagram" xmlns:wps="http://schemas.microsoft.com/office/word/2010/wordprocessingShape" xmlns:wpg="http://schemas.microsoft.com/office/word/2010/wordprocessingGroup" xmlns:w14="http://schemas.microsoft.com/office/word/2010/wordml" xmlns:w15="http://schemas.microsoft.com/office/word/2012/wordml">
+  <w:abstractNum w:abstractNumId="1">
+    <w:lvl w:ilvl="0">
+      <w:start w:val="1"/>
+      <w:numFmt w:val="bullet"/>
+      <w:lvlText w:val="-"/>
+      <w:lvlJc w:val="left"/>
+      <w:pPr>
+        <w:ind w:left="720" w:hanging="360"/>
+      </w:pPr>
+      <w:rPr>
+        <w:u w:val="none"/>
+      </w:rPr>
+    </w:lvl>
+    <w:lvl w:ilvl="1">
+      <w:start w:val="1"/>
+      <w:numFmt w:val="bullet"/>
+      <w:lvlText w:val="-"/>
+      <w:lvlJc w:val="left"/>
+      <w:pPr>
+        <w:ind w:left="1440" w:hanging="360"/>
+      </w:pPr>
+      <w:rPr>
+        <w:u w:val="none"/>
+      </w:rPr>
+    </w:lvl>
+    <w:lvl w:ilvl="2">
+      <w:start w:val="1"/>
+      <w:numFmt w:val="bullet"/>
+      <w:lvlText w:val="-"/>
+      <w:lvlJc w:val="left"/>
+      <w:pPr>
+        <w:ind w:left="2160" w:hanging="360"/>
+      </w:pPr>
+      <w:rPr>
+        <w:u w:val="none"/>
+      </w:rPr>
+    </w:lvl>
+    <w:lvl w:ilvl="3">
+      <w:start w:val="1"/>
+      <w:numFmt w:val="bullet"/>
+      <w:lvlText w:val="-"/>
+      <w:lvlJc w:val="left"/>
+      <w:pPr>
+        <w:ind w:left="2880" w:hanging="360"/>
+      </w:pPr>
+      <w:rPr>
+        <w:u w:val="none"/>
+      </w:rPr>
+    </w:lvl>
+    <w:lvl w:ilvl="4">
+      <w:start w:val="1"/>
+      <w:numFmt w:val="bullet"/>
+      <w:lvlText w:val="-"/>
+      <w:lvlJc w:val="left"/>
+      <w:pPr>
+        <w:ind w:left="3600" w:hanging="360"/>
+      </w:pPr>
+      <w:rPr>
+        <w:u w:val="none"/>
+      </w:rPr>
+    </w:lvl>
+    <w:lvl w:ilvl="5">
+      <w:start w:val="1"/>
+      <w:numFmt w:val="bullet"/>
+      <w:lvlText w:val="-"/>
+      <w:lvlJc w:val="left"/>
+      <w:pPr>
+        <w:ind w:left="4320" w:hanging="360"/>
+      </w:pPr>
+      <w:rPr>
+        <w:u w:val="none"/>
+      </w:rPr>
+    </w:lvl>
+    <w:lvl w:ilvl="6">
+      <w:start w:val="1"/>
+      <w:numFmt w:val="bullet"/>
+      <w:lvlText w:val="-"/>
+      <w:lvlJc w:val="left"/>
+      <w:pPr>
+        <w:ind w:left="5040" w:hanging="360"/>
+      </w:pPr>
+      <w:rPr>
+        <w:u w:val="none"/>
+      </w:rPr>
+    </w:lvl>
+    <w:lvl w:ilvl="7">
+      <w:start w:val="1"/>
+      <w:numFmt w:val="bullet"/>
+      <w:lvlText w:val="-"/>
+      <w:lvlJc w:val="left"/>
+      <w:pPr>
+        <w:ind w:left="5760" w:hanging="360"/>
+      </w:pPr>
+      <w:rPr>
+        <w:u w:val="none"/>
+      </w:rPr>
+    </w:lvl>
+    <w:lvl w:ilvl="8">
+      <w:start w:val="1"/>
+      <w:numFmt w:val="bullet"/>
+      <w:lvlText w:val="-"/>
+      <w:lvlJc w:val="left"/>
+      <w:pPr>
+        <w:ind w:left="6480" w:hanging="360"/>
+      </w:pPr>
+      <w:rPr>
+        <w:u w:val="none"/>
+      </w:rPr>
+    </w:lvl>
+  </w:abstractNum>
+  <w:num w:numId="1">
+    <w:abstractNumId w:val="1"/>
+  </w:num>
+</w:numbering>
 </file>
 
 <file path=word/styles.xml><?xml version="1.0" encoding="utf-8"?>
